--- a/Collatio/1h/1. Textos/2. Limpios/1h-D.docx
+++ b/Collatio/1h/1. Textos/2. Limpios/1h-D.docx
@@ -1,28 +1,679 @@
 
 <file path=word/document.xml><?xml version="1.0" encoding="utf-8"?>
-<w:document xmlns:wpc="http://schemas.microsoft.com/office/word/2010/wordprocessingCanvas" xmlns:cx="http://schemas.microsoft.com/office/drawing/2014/chartex" xmlns:cx1="http://schemas.microsoft.com/office/drawing/2015/9/8/chartex" xmlns:cx2="http://schemas.microsoft.com/office/drawing/2015/10/21/chartex" xmlns:cx3="http://schemas.microsoft.com/office/drawing/2016/5/9/chartex" xmlns:cx4="http://schemas.microsoft.com/office/drawing/2016/5/10/chartex" xmlns:cx5="http://schemas.microsoft.com/office/drawing/2016/5/11/chartex" xmlns:cx6="http://schemas.microsoft.com/office/drawing/2016/5/12/chartex" xmlns:cx7="http://schemas.microsoft.com/office/drawing/2016/5/13/chartex" xmlns:cx8="http://schemas.microsoft.com/office/drawing/2016/5/14/chartex" xmlns:mc="http://schemas.openxmlformats.org/markup-compatibility/2006" xmlns:aink="http://schemas.microsoft.com/office/drawing/2016/ink" xmlns:am3d="http://schemas.microsoft.com/office/drawing/2017/model3d" xmlns:o="urn:schemas-microsoft-com:office:office" xmlns:oel="http://schemas.microsoft.com/office/2019/extlst" xmlns:r="http://schemas.openxmlformats.org/officeDocument/2006/relationships" xmlns:m="http://schemas.openxmlformats.org/officeDocument/2006/math" xmlns:v="urn:schemas-microsoft-com:vml" xmlns:wp14="http://schemas.microsoft.com/office/word/2010/wordprocessingDrawing" xmlns:wp="http://schemas.openxmlformats.org/drawingml/2006/wordprocessingDrawing" xmlns:w10="urn:schemas-microsoft-com:office:word" xmlns:w="http://schemas.openxmlformats.org/wordprocessingml/2006/main" xmlns:w14="http://schemas.microsoft.com/office/word/2010/wordml" xmlns:w15="http://schemas.microsoft.com/office/word/2012/wordml" xmlns:w16cex="http://schemas.microsoft.com/office/word/2018/wordml/cex" xmlns:w16cid="http://schemas.microsoft.com/office/word/2016/wordml/cid" xmlns:w16="http://schemas.microsoft.com/office/word/2018/wordml" xmlns:w16sdtdh="http://schemas.microsoft.com/office/word/2020/wordml/sdtdatahash" xmlns:w16se="http://schemas.microsoft.com/office/word/2015/wordml/symex" xmlns:wpg="http://schemas.microsoft.com/office/word/2010/wordprocessingGroup" xmlns:wpi="http://schemas.microsoft.com/office/word/2010/wordprocessingInk" xmlns:wne="http://schemas.microsoft.com/office/word/2006/wordml" xmlns:wps="http://schemas.microsoft.com/office/word/2010/wordprocessingShape" mc:Ignorable="w14 w15 w16se w16cid w16 w16cex w16sdtdh wp14">
+<w:document xmlns:wpc="http://schemas.microsoft.com/office/word/2010/wordprocessingCanvas" xmlns:cx="http://schemas.microsoft.com/office/drawing/2014/chartex" xmlns:cx1="http://schemas.microsoft.com/office/drawing/2015/9/8/chartex" xmlns:cx2="http://schemas.microsoft.com/office/drawing/2015/10/21/chartex" xmlns:cx3="http://schemas.microsoft.com/office/drawing/2016/5/9/chartex" xmlns:cx4="http://schemas.microsoft.com/office/drawing/2016/5/10/chartex" xmlns:cx5="http://schemas.microsoft.com/office/drawing/2016/5/11/chartex" xmlns:cx6="http://schemas.microsoft.com/office/drawing/2016/5/12/chartex" xmlns:cx7="http://schemas.microsoft.com/office/drawing/2016/5/13/chartex" xmlns:cx8="http://schemas.microsoft.com/office/drawing/2016/5/14/chartex" xmlns:mc="http://schemas.openxmlformats.org/markup-compatibility/2006" xmlns:aink="http://schemas.microsoft.com/office/drawing/2016/ink" xmlns:am3d="http://schemas.microsoft.com/office/drawing/2017/model3d" xmlns:o="urn:schemas-microsoft-com:office:office" xmlns:oel="http://schemas.microsoft.com/office/2019/extlst" xmlns:r="http://schemas.openxmlformats.org/officeDocument/2006/relationships" xmlns:m="http://schemas.openxmlformats.org/officeDocument/2006/math" xmlns:v="urn:schemas-microsoft-com:vml" xmlns:wp14="http://schemas.microsoft.com/office/word/2010/wordprocessingDrawing" xmlns:wp="http://schemas.openxmlformats.org/drawingml/2006/wordprocessingDrawing" xmlns:w10="urn:schemas-microsoft-com:office:word" xmlns:w="http://schemas.openxmlformats.org/wordprocessingml/2006/main" xmlns:w14="http://schemas.microsoft.com/office/word/2010/wordml" xmlns:w15="http://schemas.microsoft.com/office/word/2012/wordml" xmlns:w16cex="http://schemas.microsoft.com/office/word/2018/wordml/cex" xmlns:w16cid="http://schemas.microsoft.com/office/word/2016/wordml/cid" xmlns:w16="http://schemas.microsoft.com/office/word/2018/wordml" xmlns:w16du="http://schemas.microsoft.com/office/word/2023/wordml/word16du" xmlns:w16sdtdh="http://schemas.microsoft.com/office/word/2020/wordml/sdtdatahash" xmlns:w16sdtfl="http://schemas.microsoft.com/office/word/2024/wordml/sdtformatlock" xmlns:w16se="http://schemas.microsoft.com/office/word/2015/wordml/symex" xmlns:wpg="http://schemas.microsoft.com/office/word/2010/wordprocessingGroup" xmlns:wpi="http://schemas.microsoft.com/office/word/2010/wordprocessingInk" xmlns:wne="http://schemas.microsoft.com/office/word/2006/wordml" xmlns:wps="http://schemas.microsoft.com/office/word/2010/wordprocessingShape" mc:Ignorable="w14 w15 w16se w16cid w16 w16cex w16sdtdh w16sdtfl w16du wp14">
   <w:body>
     <w:p>
       <w:pPr>
         <w:rPr>
-          <w:rFonts w:ascii="Garamond" w:hAnsi="Garamond"/>
+          <w:rFonts w:ascii="Brill" w:hAnsi="Brill"/>
           <w:lang w:val="es-ES"/>
         </w:rPr>
       </w:pPr>
-      <w:r>
-        <w:rPr>
-          <w:rFonts w:ascii="Garamond" w:hAnsi="Garamond"/>
-          <w:lang w:val="es-ES"/>
-        </w:rPr>
-        <w:t>R</w:t>
-      </w:r>
-      <w:r>
-        <w:rPr>
-          <w:rFonts w:ascii="Garamond" w:hAnsi="Garamond"/>
-          <w:lang w:val="es-ES"/>
-        </w:rPr>
-        <w:t>espondio el diciplo e dixo pues tu me dizes que la luna non crece nin mengua quanto en si mas la lunbre que ella a del sol es lo que crece e lo que mengua pues si ella non cresce nin mengua en si por que menguan e crescen todos los meollos de todas las criaturas que son en el mundo respondio el maestro e dixo esto te dire yo luego ya tu sabes que te dixe que la luna qu es de natura fria e umida e por esta natura que ella a en si es señora de las aguas e de los meollos esta friura e esta umidat que ella a en si atienpra se con la calentura que rescibe de la claridat del sol e ella es de dos naturas e pone y el sol e la tercera por do vienen aquellos dos atenpramientos e atienpra se como te agora dire ella es fria e rescibe calentura en si de claridat del sol e por que aqui es el curso de las aguas en nascer e en correr e en seer tenpradas e en crecer e en menguar e por esta umidat que recrece sobre las aguas e sobre los meollos con la calentura del sol con esto se mantienen todos los meollos de todas las cosas bivas ca todo meollo es de natura umido e caliente e por esto quando la luna mengua en rescebir aquella claridat del sol que suele conviene que mengue la calentura que dende rescibe e por esta razon an de menguar los meollos e que menguen todas las otras cosas que dende se goviernan e por aquella mengua en que vienen ellos an se a encoger ca el meollo por que se encoge en si paresce a nos e dezimos que mengua e quando le viene el abondamiento de la umidat e de la calentura extiende se e torna a su estado e semeja que cresce</w:t>
-      </w:r>
+      <w:proofErr w:type="spellStart"/>
+      <w:r>
+        <w:rPr>
+          <w:rFonts w:ascii="Brill" w:hAnsi="Brill"/>
+          <w:lang w:val="es-ES"/>
+        </w:rPr>
+        <w:t>Respondio</w:t>
+      </w:r>
+      <w:proofErr w:type="spellEnd"/>
+      <w:r>
+        <w:rPr>
+          <w:rFonts w:ascii="Brill" w:hAnsi="Brill"/>
+          <w:lang w:val="es-ES"/>
+        </w:rPr>
+        <w:t xml:space="preserve"> el </w:t>
+      </w:r>
+      <w:proofErr w:type="spellStart"/>
+      <w:r>
+        <w:rPr>
+          <w:rFonts w:ascii="Brill" w:hAnsi="Brill"/>
+          <w:lang w:val="es-ES"/>
+        </w:rPr>
+        <w:t>diciplo</w:t>
+      </w:r>
+      <w:proofErr w:type="spellEnd"/>
+      <w:r>
+        <w:rPr>
+          <w:rFonts w:ascii="Brill" w:hAnsi="Brill"/>
+          <w:lang w:val="es-ES"/>
+        </w:rPr>
+        <w:t xml:space="preserve"> e dixo pues </w:t>
+      </w:r>
+      <w:proofErr w:type="spellStart"/>
+      <w:r>
+        <w:rPr>
+          <w:rFonts w:ascii="Brill" w:hAnsi="Brill"/>
+          <w:lang w:val="es-ES"/>
+        </w:rPr>
+        <w:t>tu</w:t>
+      </w:r>
+      <w:proofErr w:type="spellEnd"/>
+      <w:r>
+        <w:rPr>
+          <w:rFonts w:ascii="Brill" w:hAnsi="Brill"/>
+          <w:lang w:val="es-ES"/>
+        </w:rPr>
+        <w:t xml:space="preserve"> me dizes que la luna non crece nin mengua </w:t>
+      </w:r>
+      <w:proofErr w:type="spellStart"/>
+      <w:r>
+        <w:rPr>
+          <w:rFonts w:ascii="Brill" w:hAnsi="Brill"/>
+          <w:lang w:val="es-ES"/>
+        </w:rPr>
+        <w:t>quanto</w:t>
+      </w:r>
+      <w:proofErr w:type="spellEnd"/>
+      <w:r>
+        <w:rPr>
+          <w:rFonts w:ascii="Brill" w:hAnsi="Brill"/>
+          <w:lang w:val="es-ES"/>
+        </w:rPr>
+        <w:t xml:space="preserve"> en si </w:t>
+      </w:r>
+      <w:proofErr w:type="spellStart"/>
+      <w:r>
+        <w:rPr>
+          <w:rFonts w:ascii="Brill" w:hAnsi="Brill"/>
+          <w:lang w:val="es-ES"/>
+        </w:rPr>
+        <w:t>mas</w:t>
+      </w:r>
+      <w:proofErr w:type="spellEnd"/>
+      <w:r>
+        <w:rPr>
+          <w:rFonts w:ascii="Brill" w:hAnsi="Brill"/>
+          <w:lang w:val="es-ES"/>
+        </w:rPr>
+        <w:t xml:space="preserve"> la </w:t>
+      </w:r>
+      <w:proofErr w:type="spellStart"/>
+      <w:r>
+        <w:rPr>
+          <w:rFonts w:ascii="Brill" w:hAnsi="Brill"/>
+          <w:lang w:val="es-ES"/>
+        </w:rPr>
+        <w:t>lunbre</w:t>
+      </w:r>
+      <w:proofErr w:type="spellEnd"/>
+      <w:r>
+        <w:rPr>
+          <w:rFonts w:ascii="Brill" w:hAnsi="Brill"/>
+          <w:lang w:val="es-ES"/>
+        </w:rPr>
+        <w:t xml:space="preserve"> que ella a del sol es lo que crece </w:t>
+      </w:r>
+      <w:proofErr w:type="spellStart"/>
+      <w:r>
+        <w:rPr>
+          <w:rFonts w:ascii="Brill" w:hAnsi="Brill"/>
+          <w:lang w:val="es-ES"/>
+        </w:rPr>
+        <w:t>e</w:t>
+      </w:r>
+      <w:proofErr w:type="spellEnd"/>
+      <w:r>
+        <w:rPr>
+          <w:rFonts w:ascii="Brill" w:hAnsi="Brill"/>
+          <w:lang w:val="es-ES"/>
+        </w:rPr>
+        <w:t xml:space="preserve"> lo que mengua pues si ella non </w:t>
+      </w:r>
+      <w:proofErr w:type="spellStart"/>
+      <w:r>
+        <w:rPr>
+          <w:rFonts w:ascii="Brill" w:hAnsi="Brill"/>
+          <w:lang w:val="es-ES"/>
+        </w:rPr>
+        <w:t>cresce</w:t>
+      </w:r>
+      <w:proofErr w:type="spellEnd"/>
+      <w:r>
+        <w:rPr>
+          <w:rFonts w:ascii="Brill" w:hAnsi="Brill"/>
+          <w:lang w:val="es-ES"/>
+        </w:rPr>
+        <w:t xml:space="preserve"> nin mengua en si </w:t>
+      </w:r>
+      <w:proofErr w:type="spellStart"/>
+      <w:r>
+        <w:rPr>
+          <w:rFonts w:ascii="Brill" w:hAnsi="Brill"/>
+          <w:lang w:val="es-ES"/>
+        </w:rPr>
+        <w:t>por que</w:t>
+      </w:r>
+      <w:proofErr w:type="spellEnd"/>
+      <w:r>
+        <w:rPr>
+          <w:rFonts w:ascii="Brill" w:hAnsi="Brill"/>
+          <w:lang w:val="es-ES"/>
+        </w:rPr>
+        <w:t xml:space="preserve"> menguan e </w:t>
+      </w:r>
+      <w:proofErr w:type="spellStart"/>
+      <w:r>
+        <w:rPr>
+          <w:rFonts w:ascii="Brill" w:hAnsi="Brill"/>
+          <w:lang w:val="es-ES"/>
+        </w:rPr>
+        <w:t>crescen</w:t>
+      </w:r>
+      <w:proofErr w:type="spellEnd"/>
+      <w:r>
+        <w:rPr>
+          <w:rFonts w:ascii="Brill" w:hAnsi="Brill"/>
+          <w:lang w:val="es-ES"/>
+        </w:rPr>
+        <w:t xml:space="preserve"> todos los meollos de todas las criaturas que son en el mundo </w:t>
+      </w:r>
+      <w:proofErr w:type="spellStart"/>
+      <w:r>
+        <w:rPr>
+          <w:rFonts w:ascii="Brill" w:hAnsi="Brill"/>
+          <w:lang w:val="es-ES"/>
+        </w:rPr>
+        <w:t>respondio</w:t>
+      </w:r>
+      <w:proofErr w:type="spellEnd"/>
+      <w:r>
+        <w:rPr>
+          <w:rFonts w:ascii="Brill" w:hAnsi="Brill"/>
+          <w:lang w:val="es-ES"/>
+        </w:rPr>
+        <w:t xml:space="preserve"> el maestro e dixo esto te </w:t>
+      </w:r>
+      <w:proofErr w:type="spellStart"/>
+      <w:r>
+        <w:rPr>
+          <w:rFonts w:ascii="Brill" w:hAnsi="Brill"/>
+          <w:lang w:val="es-ES"/>
+        </w:rPr>
+        <w:t>dire</w:t>
+      </w:r>
+      <w:proofErr w:type="spellEnd"/>
+      <w:r>
+        <w:rPr>
+          <w:rFonts w:ascii="Brill" w:hAnsi="Brill"/>
+          <w:lang w:val="es-ES"/>
+        </w:rPr>
+        <w:t xml:space="preserve"> yo luego ya </w:t>
+      </w:r>
+      <w:proofErr w:type="spellStart"/>
+      <w:r>
+        <w:rPr>
+          <w:rFonts w:ascii="Brill" w:hAnsi="Brill"/>
+          <w:lang w:val="es-ES"/>
+        </w:rPr>
+        <w:t>tu</w:t>
+      </w:r>
+      <w:proofErr w:type="spellEnd"/>
+      <w:r>
+        <w:rPr>
+          <w:rFonts w:ascii="Brill" w:hAnsi="Brill"/>
+          <w:lang w:val="es-ES"/>
+        </w:rPr>
+        <w:t xml:space="preserve"> sabes que te dixe que la luna </w:t>
+      </w:r>
+      <w:proofErr w:type="spellStart"/>
+      <w:r>
+        <w:rPr>
+          <w:rFonts w:ascii="Brill" w:hAnsi="Brill"/>
+          <w:lang w:val="es-ES"/>
+        </w:rPr>
+        <w:t>qu</w:t>
+      </w:r>
+      <w:proofErr w:type="spellEnd"/>
+      <w:r>
+        <w:rPr>
+          <w:rFonts w:ascii="Brill" w:hAnsi="Brill"/>
+          <w:lang w:val="es-ES"/>
+        </w:rPr>
+        <w:t xml:space="preserve"> es de natura </w:t>
+      </w:r>
+      <w:proofErr w:type="spellStart"/>
+      <w:r>
+        <w:rPr>
+          <w:rFonts w:ascii="Brill" w:hAnsi="Brill"/>
+          <w:lang w:val="es-ES"/>
+        </w:rPr>
+        <w:t>fria</w:t>
+      </w:r>
+      <w:proofErr w:type="spellEnd"/>
+      <w:r>
+        <w:rPr>
+          <w:rFonts w:ascii="Brill" w:hAnsi="Brill"/>
+          <w:lang w:val="es-ES"/>
+        </w:rPr>
+        <w:t xml:space="preserve"> e </w:t>
+      </w:r>
+      <w:proofErr w:type="spellStart"/>
+      <w:r>
+        <w:rPr>
+          <w:rFonts w:ascii="Brill" w:hAnsi="Brill"/>
+          <w:lang w:val="es-ES"/>
+        </w:rPr>
+        <w:t>umida</w:t>
+      </w:r>
+      <w:proofErr w:type="spellEnd"/>
+      <w:r>
+        <w:rPr>
+          <w:rFonts w:ascii="Brill" w:hAnsi="Brill"/>
+          <w:lang w:val="es-ES"/>
+        </w:rPr>
+        <w:t xml:space="preserve"> e por esta natura que ella a en si es señora de las aguas e de los meollos esta friura e esta </w:t>
+      </w:r>
+      <w:proofErr w:type="spellStart"/>
+      <w:r>
+        <w:rPr>
+          <w:rFonts w:ascii="Brill" w:hAnsi="Brill"/>
+          <w:lang w:val="es-ES"/>
+        </w:rPr>
+        <w:t>umidat</w:t>
+      </w:r>
+      <w:proofErr w:type="spellEnd"/>
+      <w:r>
+        <w:rPr>
+          <w:rFonts w:ascii="Brill" w:hAnsi="Brill"/>
+          <w:lang w:val="es-ES"/>
+        </w:rPr>
+        <w:t xml:space="preserve"> que ella a en si </w:t>
+      </w:r>
+      <w:proofErr w:type="spellStart"/>
+      <w:r>
+        <w:rPr>
+          <w:rFonts w:ascii="Brill" w:hAnsi="Brill"/>
+          <w:lang w:val="es-ES"/>
+        </w:rPr>
+        <w:t>atienpra</w:t>
+      </w:r>
+      <w:proofErr w:type="spellEnd"/>
+      <w:r>
+        <w:rPr>
+          <w:rFonts w:ascii="Brill" w:hAnsi="Brill"/>
+          <w:lang w:val="es-ES"/>
+        </w:rPr>
+        <w:t xml:space="preserve"> se con la calentura que </w:t>
+      </w:r>
+      <w:proofErr w:type="spellStart"/>
+      <w:r>
+        <w:rPr>
+          <w:rFonts w:ascii="Brill" w:hAnsi="Brill"/>
+          <w:lang w:val="es-ES"/>
+        </w:rPr>
+        <w:t>rescibe</w:t>
+      </w:r>
+      <w:proofErr w:type="spellEnd"/>
+      <w:r>
+        <w:rPr>
+          <w:rFonts w:ascii="Brill" w:hAnsi="Brill"/>
+          <w:lang w:val="es-ES"/>
+        </w:rPr>
+        <w:t xml:space="preserve"> de la claridat del sol e ella es de dos naturas e pone y el sol e la tercera por do vienen aquellos dos </w:t>
+      </w:r>
+      <w:proofErr w:type="spellStart"/>
+      <w:r>
+        <w:rPr>
+          <w:rFonts w:ascii="Brill" w:hAnsi="Brill"/>
+          <w:lang w:val="es-ES"/>
+        </w:rPr>
+        <w:t>atenpramientos</w:t>
+      </w:r>
+      <w:proofErr w:type="spellEnd"/>
+      <w:r>
+        <w:rPr>
+          <w:rFonts w:ascii="Brill" w:hAnsi="Brill"/>
+          <w:lang w:val="es-ES"/>
+        </w:rPr>
+        <w:t xml:space="preserve"> e </w:t>
+      </w:r>
+      <w:proofErr w:type="spellStart"/>
+      <w:r>
+        <w:rPr>
+          <w:rFonts w:ascii="Brill" w:hAnsi="Brill"/>
+          <w:lang w:val="es-ES"/>
+        </w:rPr>
+        <w:t>atienpra</w:t>
+      </w:r>
+      <w:proofErr w:type="spellEnd"/>
+      <w:r>
+        <w:rPr>
+          <w:rFonts w:ascii="Brill" w:hAnsi="Brill"/>
+          <w:lang w:val="es-ES"/>
+        </w:rPr>
+        <w:t xml:space="preserve"> se </w:t>
+      </w:r>
+      <w:proofErr w:type="spellStart"/>
+      <w:r>
+        <w:rPr>
+          <w:rFonts w:ascii="Brill" w:hAnsi="Brill"/>
+          <w:lang w:val="es-ES"/>
+        </w:rPr>
+        <w:t>como</w:t>
+      </w:r>
+      <w:proofErr w:type="spellEnd"/>
+      <w:r>
+        <w:rPr>
+          <w:rFonts w:ascii="Brill" w:hAnsi="Brill"/>
+          <w:lang w:val="es-ES"/>
+        </w:rPr>
+        <w:t xml:space="preserve"> te agora </w:t>
+      </w:r>
+      <w:proofErr w:type="spellStart"/>
+      <w:r>
+        <w:rPr>
+          <w:rFonts w:ascii="Brill" w:hAnsi="Brill"/>
+          <w:lang w:val="es-ES"/>
+        </w:rPr>
+        <w:t>dire</w:t>
+      </w:r>
+      <w:proofErr w:type="spellEnd"/>
+      <w:r>
+        <w:rPr>
+          <w:rFonts w:ascii="Brill" w:hAnsi="Brill"/>
+          <w:lang w:val="es-ES"/>
+        </w:rPr>
+        <w:t xml:space="preserve"> ella es </w:t>
+      </w:r>
+      <w:proofErr w:type="spellStart"/>
+      <w:r>
+        <w:rPr>
+          <w:rFonts w:ascii="Brill" w:hAnsi="Brill"/>
+          <w:lang w:val="es-ES"/>
+        </w:rPr>
+        <w:t>fria</w:t>
+      </w:r>
+      <w:proofErr w:type="spellEnd"/>
+      <w:r>
+        <w:rPr>
+          <w:rFonts w:ascii="Brill" w:hAnsi="Brill"/>
+          <w:lang w:val="es-ES"/>
+        </w:rPr>
+        <w:t xml:space="preserve"> e </w:t>
+      </w:r>
+      <w:proofErr w:type="spellStart"/>
+      <w:r>
+        <w:rPr>
+          <w:rFonts w:ascii="Brill" w:hAnsi="Brill"/>
+          <w:lang w:val="es-ES"/>
+        </w:rPr>
+        <w:t>rescibe</w:t>
+      </w:r>
+      <w:proofErr w:type="spellEnd"/>
+      <w:r>
+        <w:rPr>
+          <w:rFonts w:ascii="Brill" w:hAnsi="Brill"/>
+          <w:lang w:val="es-ES"/>
+        </w:rPr>
+        <w:t xml:space="preserve"> calentura en si de claridat del sol e </w:t>
+      </w:r>
+      <w:proofErr w:type="spellStart"/>
+      <w:r>
+        <w:rPr>
+          <w:rFonts w:ascii="Brill" w:hAnsi="Brill"/>
+          <w:lang w:val="es-ES"/>
+        </w:rPr>
+        <w:t>por que</w:t>
+      </w:r>
+      <w:proofErr w:type="spellEnd"/>
+      <w:r>
+        <w:rPr>
+          <w:rFonts w:ascii="Brill" w:hAnsi="Brill"/>
+          <w:lang w:val="es-ES"/>
+        </w:rPr>
+        <w:t xml:space="preserve"> </w:t>
+      </w:r>
+      <w:proofErr w:type="spellStart"/>
+      <w:r>
+        <w:rPr>
+          <w:rFonts w:ascii="Brill" w:hAnsi="Brill"/>
+          <w:lang w:val="es-ES"/>
+        </w:rPr>
+        <w:t>aqui</w:t>
+      </w:r>
+      <w:proofErr w:type="spellEnd"/>
+      <w:r>
+        <w:rPr>
+          <w:rFonts w:ascii="Brill" w:hAnsi="Brill"/>
+          <w:lang w:val="es-ES"/>
+        </w:rPr>
+        <w:t xml:space="preserve"> es el curso de las aguas en nascer e en correr e en seer </w:t>
+      </w:r>
+      <w:proofErr w:type="spellStart"/>
+      <w:r>
+        <w:rPr>
+          <w:rFonts w:ascii="Brill" w:hAnsi="Brill"/>
+          <w:lang w:val="es-ES"/>
+        </w:rPr>
+        <w:t>tenpradas</w:t>
+      </w:r>
+      <w:proofErr w:type="spellEnd"/>
+      <w:r>
+        <w:rPr>
+          <w:rFonts w:ascii="Brill" w:hAnsi="Brill"/>
+          <w:lang w:val="es-ES"/>
+        </w:rPr>
+        <w:t xml:space="preserve"> e en crecer e en menguar e por esta </w:t>
+      </w:r>
+      <w:proofErr w:type="spellStart"/>
+      <w:r>
+        <w:rPr>
+          <w:rFonts w:ascii="Brill" w:hAnsi="Brill"/>
+          <w:lang w:val="es-ES"/>
+        </w:rPr>
+        <w:t>umidat</w:t>
+      </w:r>
+      <w:proofErr w:type="spellEnd"/>
+      <w:r>
+        <w:rPr>
+          <w:rFonts w:ascii="Brill" w:hAnsi="Brill"/>
+          <w:lang w:val="es-ES"/>
+        </w:rPr>
+        <w:t xml:space="preserve"> que recrece sobre las aguas e sobre los meollos con la calentura del sol con esto se mantienen todos los meollos de todas las cosas </w:t>
+      </w:r>
+      <w:proofErr w:type="spellStart"/>
+      <w:r>
+        <w:rPr>
+          <w:rFonts w:ascii="Brill" w:hAnsi="Brill"/>
+          <w:lang w:val="es-ES"/>
+        </w:rPr>
+        <w:t>bivas</w:t>
+      </w:r>
+      <w:proofErr w:type="spellEnd"/>
+      <w:r>
+        <w:rPr>
+          <w:rFonts w:ascii="Brill" w:hAnsi="Brill"/>
+          <w:lang w:val="es-ES"/>
+        </w:rPr>
+        <w:t xml:space="preserve"> ca todo meollo es de natura </w:t>
+      </w:r>
+      <w:proofErr w:type="spellStart"/>
+      <w:r>
+        <w:rPr>
+          <w:rFonts w:ascii="Brill" w:hAnsi="Brill"/>
+          <w:lang w:val="es-ES"/>
+        </w:rPr>
+        <w:t>umido</w:t>
+      </w:r>
+      <w:proofErr w:type="spellEnd"/>
+      <w:r>
+        <w:rPr>
+          <w:rFonts w:ascii="Brill" w:hAnsi="Brill"/>
+          <w:lang w:val="es-ES"/>
+        </w:rPr>
+        <w:t xml:space="preserve"> e caliente e por esto </w:t>
+      </w:r>
+      <w:proofErr w:type="spellStart"/>
+      <w:r>
+        <w:rPr>
+          <w:rFonts w:ascii="Brill" w:hAnsi="Brill"/>
+          <w:lang w:val="es-ES"/>
+        </w:rPr>
+        <w:t>quando</w:t>
+      </w:r>
+      <w:proofErr w:type="spellEnd"/>
+      <w:r>
+        <w:rPr>
+          <w:rFonts w:ascii="Brill" w:hAnsi="Brill"/>
+          <w:lang w:val="es-ES"/>
+        </w:rPr>
+        <w:t xml:space="preserve"> la luna mengua en </w:t>
+      </w:r>
+      <w:proofErr w:type="spellStart"/>
+      <w:r>
+        <w:rPr>
+          <w:rFonts w:ascii="Brill" w:hAnsi="Brill"/>
+          <w:lang w:val="es-ES"/>
+        </w:rPr>
+        <w:t>rescebir</w:t>
+      </w:r>
+      <w:proofErr w:type="spellEnd"/>
+      <w:r>
+        <w:rPr>
+          <w:rFonts w:ascii="Brill" w:hAnsi="Brill"/>
+          <w:lang w:val="es-ES"/>
+        </w:rPr>
+        <w:t xml:space="preserve"> aquella claridat del sol que suele conviene que mengue la calentura que dende </w:t>
+      </w:r>
+      <w:proofErr w:type="spellStart"/>
+      <w:r>
+        <w:rPr>
+          <w:rFonts w:ascii="Brill" w:hAnsi="Brill"/>
+          <w:lang w:val="es-ES"/>
+        </w:rPr>
+        <w:t>rescibe</w:t>
+      </w:r>
+      <w:proofErr w:type="spellEnd"/>
+      <w:r>
+        <w:rPr>
+          <w:rFonts w:ascii="Brill" w:hAnsi="Brill"/>
+          <w:lang w:val="es-ES"/>
+        </w:rPr>
+        <w:t xml:space="preserve"> e por esta </w:t>
+      </w:r>
+      <w:proofErr w:type="spellStart"/>
+      <w:r>
+        <w:rPr>
+          <w:rFonts w:ascii="Brill" w:hAnsi="Brill"/>
+          <w:lang w:val="es-ES"/>
+        </w:rPr>
+        <w:t>razon</w:t>
+      </w:r>
+      <w:proofErr w:type="spellEnd"/>
+      <w:r>
+        <w:rPr>
+          <w:rFonts w:ascii="Brill" w:hAnsi="Brill"/>
+          <w:lang w:val="es-ES"/>
+        </w:rPr>
+        <w:t xml:space="preserve"> an de menguar los meollos e que </w:t>
+      </w:r>
+      <w:proofErr w:type="spellStart"/>
+      <w:r>
+        <w:rPr>
+          <w:rFonts w:ascii="Brill" w:hAnsi="Brill"/>
+          <w:lang w:val="es-ES"/>
+        </w:rPr>
+        <w:t>menguen</w:t>
+      </w:r>
+      <w:proofErr w:type="spellEnd"/>
+      <w:r>
+        <w:rPr>
+          <w:rFonts w:ascii="Brill" w:hAnsi="Brill"/>
+          <w:lang w:val="es-ES"/>
+        </w:rPr>
+        <w:t xml:space="preserve"> todas las otras cosas que dende se </w:t>
+      </w:r>
+      <w:proofErr w:type="spellStart"/>
+      <w:r>
+        <w:rPr>
+          <w:rFonts w:ascii="Brill" w:hAnsi="Brill"/>
+          <w:lang w:val="es-ES"/>
+        </w:rPr>
+        <w:t>goviernan</w:t>
+      </w:r>
+      <w:proofErr w:type="spellEnd"/>
+      <w:r>
+        <w:rPr>
+          <w:rFonts w:ascii="Brill" w:hAnsi="Brill"/>
+          <w:lang w:val="es-ES"/>
+        </w:rPr>
+        <w:t xml:space="preserve"> e por aquella mengua en que vienen ellos an se </w:t>
+      </w:r>
+      <w:proofErr w:type="spellStart"/>
+      <w:r>
+        <w:rPr>
+          <w:rFonts w:ascii="Brill" w:hAnsi="Brill"/>
+          <w:lang w:val="es-ES"/>
+        </w:rPr>
+        <w:t>a</w:t>
+      </w:r>
+      <w:proofErr w:type="spellEnd"/>
+      <w:r>
+        <w:rPr>
+          <w:rFonts w:ascii="Brill" w:hAnsi="Brill"/>
+          <w:lang w:val="es-ES"/>
+        </w:rPr>
+        <w:t xml:space="preserve"> encoger ca el meollo por que se encoge en si </w:t>
+      </w:r>
+      <w:proofErr w:type="spellStart"/>
+      <w:r>
+        <w:rPr>
+          <w:rFonts w:ascii="Brill" w:hAnsi="Brill"/>
+          <w:lang w:val="es-ES"/>
+        </w:rPr>
+        <w:t>paresce</w:t>
+      </w:r>
+      <w:proofErr w:type="spellEnd"/>
+      <w:r>
+        <w:rPr>
+          <w:rFonts w:ascii="Brill" w:hAnsi="Brill"/>
+          <w:lang w:val="es-ES"/>
+        </w:rPr>
+        <w:t xml:space="preserve"> a nos e dezimos que mengua e </w:t>
+      </w:r>
+      <w:proofErr w:type="spellStart"/>
+      <w:r>
+        <w:rPr>
+          <w:rFonts w:ascii="Brill" w:hAnsi="Brill"/>
+          <w:lang w:val="es-ES"/>
+        </w:rPr>
+        <w:t>quando</w:t>
+      </w:r>
+      <w:proofErr w:type="spellEnd"/>
+      <w:r>
+        <w:rPr>
+          <w:rFonts w:ascii="Brill" w:hAnsi="Brill"/>
+          <w:lang w:val="es-ES"/>
+        </w:rPr>
+        <w:t xml:space="preserve"> le viene el abondamiento de la </w:t>
+      </w:r>
+      <w:proofErr w:type="spellStart"/>
+      <w:r>
+        <w:rPr>
+          <w:rFonts w:ascii="Brill" w:hAnsi="Brill"/>
+          <w:lang w:val="es-ES"/>
+        </w:rPr>
+        <w:t>umidat</w:t>
+      </w:r>
+      <w:proofErr w:type="spellEnd"/>
+      <w:r>
+        <w:rPr>
+          <w:rFonts w:ascii="Brill" w:hAnsi="Brill"/>
+          <w:lang w:val="es-ES"/>
+        </w:rPr>
+        <w:t xml:space="preserve"> e de la calentura extiende se e torna a su estado e semeja que </w:t>
+      </w:r>
+      <w:proofErr w:type="spellStart"/>
+      <w:r>
+        <w:rPr>
+          <w:rFonts w:ascii="Brill" w:hAnsi="Brill"/>
+          <w:lang w:val="es-ES"/>
+        </w:rPr>
+        <w:t>cresce</w:t>
+      </w:r>
+      <w:proofErr w:type="spellEnd"/>
     </w:p>
     <w:sectPr>
       <w:pgSz w:w="11906" w:h="16838"/>
@@ -35,7 +686,7 @@
 </file>
 
 <file path=word/styles.xml><?xml version="1.0" encoding="utf-8"?>
-<w:styles xmlns:mc="http://schemas.openxmlformats.org/markup-compatibility/2006" xmlns:r="http://schemas.openxmlformats.org/officeDocument/2006/relationships" xmlns:w="http://schemas.openxmlformats.org/wordprocessingml/2006/main" xmlns:w14="http://schemas.microsoft.com/office/word/2010/wordml" xmlns:w15="http://schemas.microsoft.com/office/word/2012/wordml" xmlns:w16cex="http://schemas.microsoft.com/office/word/2018/wordml/cex" xmlns:w16cid="http://schemas.microsoft.com/office/word/2016/wordml/cid" xmlns:w16="http://schemas.microsoft.com/office/word/2018/wordml" xmlns:w16sdtdh="http://schemas.microsoft.com/office/word/2020/wordml/sdtdatahash" xmlns:w16se="http://schemas.microsoft.com/office/word/2015/wordml/symex" mc:Ignorable="w14 w15 w16se w16cid w16 w16cex w16sdtdh">
+<w:styles xmlns:mc="http://schemas.openxmlformats.org/markup-compatibility/2006" xmlns:r="http://schemas.openxmlformats.org/officeDocument/2006/relationships" xmlns:w="http://schemas.openxmlformats.org/wordprocessingml/2006/main" xmlns:w14="http://schemas.microsoft.com/office/word/2010/wordml" xmlns:w15="http://schemas.microsoft.com/office/word/2012/wordml" xmlns:w16cex="http://schemas.microsoft.com/office/word/2018/wordml/cex" xmlns:w16cid="http://schemas.microsoft.com/office/word/2016/wordml/cid" xmlns:w16="http://schemas.microsoft.com/office/word/2018/wordml" xmlns:w16du="http://schemas.microsoft.com/office/word/2023/wordml/word16du" xmlns:w16sdtdh="http://schemas.microsoft.com/office/word/2020/wordml/sdtdatahash" xmlns:w16sdtfl="http://schemas.microsoft.com/office/word/2024/wordml/sdtformatlock" xmlns:w16se="http://schemas.microsoft.com/office/word/2015/wordml/symex" mc:Ignorable="w14 w15 w16se w16cid w16 w16cex w16sdtdh w16sdtfl w16du">
   <w:docDefaults>
     <w:rPrDefault>
       <w:rPr>
